--- a/Docs/Action V18 - ED 11.6.docx
+++ b/Docs/Action V18 - ED 11.6.docx
@@ -22313,7 +22313,19 @@
         </w:numPr>
       </w:pPr>
       <w:r>
-        <w:t>BOOKMARK bookmark-system-name : Set target to system which already has a bookmark.  If system is not bookmarked, an error will occur.</w:t>
+        <w:t xml:space="preserve">BOOKMARK </w:t>
+      </w:r>
+      <w:r>
+        <w:t>“</w:t>
+      </w:r>
+      <w:r>
+        <w:t>bookmark-system-name</w:t>
+      </w:r>
+      <w:r>
+        <w:t>”</w:t>
+      </w:r>
+      <w:r>
+        <w:t>: Set target to system which already has a bookmark.  If system is not bookmarked, an error will occur.</w:t>
       </w:r>
       <w:r>
         <w:t xml:space="preserve">  Use BOOKMARKS to make or check if a bookmark exists first.</w:t>
@@ -22329,7 +22341,19 @@
       </w:pPr>
       <w:r>
         <w:lastRenderedPageBreak/>
-        <w:t xml:space="preserve">GMO gmo-name: </w:t>
+        <w:t xml:space="preserve">GMO </w:t>
+      </w:r>
+      <w:r>
+        <w:t>“</w:t>
+      </w:r>
+      <w:r>
+        <w:t>gmo-name</w:t>
+      </w:r>
+      <w:r>
+        <w:t>”</w:t>
+      </w:r>
+      <w:r>
+        <w:t xml:space="preserve">: </w:t>
       </w:r>
       <w:r>
         <w:t>Set target to a galaxy object called gmo-name.  If the gmo does not exist, an error will occur.</w:t>
@@ -22344,7 +22368,19 @@
         </w:numPr>
       </w:pPr>
       <w:r>
-        <w:t>NOTE system-name: Set target to a note associated with this system-name.  If no note exists, an error will occur.</w:t>
+        <w:t xml:space="preserve">NOTE </w:t>
+      </w:r>
+      <w:r>
+        <w:t>“</w:t>
+      </w:r>
+      <w:r>
+        <w:t>system-name</w:t>
+      </w:r>
+      <w:r>
+        <w:t>”</w:t>
+      </w:r>
+      <w:r>
+        <w:t>: Set target to a note associated with this system-name.  If no note exists, an error will occur.</w:t>
       </w:r>
     </w:p>
     <w:p>
